--- a/documentation.docx
+++ b/documentation.docx
@@ -11,8 +11,6 @@
           <w:b/>
           <w:bCs/>
           <w:color w:val="222222"/>
-          <w:sz w:val="24"/>
-          <w:szCs w:val="24"/>
         </w:rPr>
       </w:pPr>
       <w:r>
@@ -21,8 +19,6 @@
           <w:b/>
           <w:bCs/>
           <w:color w:val="222222"/>
-          <w:sz w:val="24"/>
-          <w:szCs w:val="24"/>
         </w:rPr>
         <w:t>Graphical Programming Language Applications</w:t>
       </w:r>
@@ -37,16 +33,12 @@
           <w:b/>
           <w:bCs/>
           <w:color w:val="222222"/>
-          <w:sz w:val="24"/>
-          <w:szCs w:val="24"/>
-        </w:rPr>
-      </w:pPr>
-      <w:r>
-        <w:rPr>
-          <w:rFonts w:ascii="Times New Roman" w:eastAsia="Times New Roman" w:hAnsi="Times New Roman" w:cs="Times New Roman"/>
-          <w:color w:val="222222"/>
-          <w:sz w:val="24"/>
-          <w:szCs w:val="24"/>
+        </w:rPr>
+      </w:pPr>
+      <w:r>
+        <w:rPr>
+          <w:rFonts w:ascii="Times New Roman" w:eastAsia="Times New Roman" w:hAnsi="Times New Roman" w:cs="Times New Roman"/>
+          <w:color w:val="222222"/>
         </w:rPr>
         <w:t>In t</w:t>
       </w:r>
@@ -54,8 +46,6 @@
         <w:rPr>
           <w:rFonts w:ascii="Times New Roman" w:eastAsia="Times New Roman" w:hAnsi="Times New Roman" w:cs="Times New Roman"/>
           <w:color w:val="222222"/>
-          <w:sz w:val="24"/>
-          <w:szCs w:val="24"/>
         </w:rPr>
         <w:t>his modern era</w:t>
       </w:r>
@@ -63,8 +53,6 @@
         <w:rPr>
           <w:rFonts w:ascii="Times New Roman" w:eastAsia="Times New Roman" w:hAnsi="Times New Roman" w:cs="Times New Roman"/>
           <w:color w:val="222222"/>
-          <w:sz w:val="24"/>
-          <w:szCs w:val="24"/>
         </w:rPr>
         <w:t xml:space="preserve"> of</w:t>
       </w:r>
@@ -72,8 +60,6 @@
         <w:rPr>
           <w:rFonts w:ascii="Times New Roman" w:eastAsia="Times New Roman" w:hAnsi="Times New Roman" w:cs="Times New Roman"/>
           <w:color w:val="222222"/>
-          <w:sz w:val="24"/>
-          <w:szCs w:val="24"/>
         </w:rPr>
         <w:t xml:space="preserve"> </w:t>
       </w:r>
@@ -81,8 +67,6 @@
         <w:rPr>
           <w:rFonts w:ascii="Times New Roman" w:eastAsia="Times New Roman" w:hAnsi="Times New Roman" w:cs="Times New Roman"/>
           <w:color w:val="222222"/>
-          <w:sz w:val="24"/>
-          <w:szCs w:val="24"/>
         </w:rPr>
         <w:t>science</w:t>
       </w:r>
@@ -90,8 +74,6 @@
         <w:rPr>
           <w:rFonts w:ascii="Times New Roman" w:eastAsia="Times New Roman" w:hAnsi="Times New Roman" w:cs="Times New Roman"/>
           <w:color w:val="222222"/>
-          <w:sz w:val="24"/>
-          <w:szCs w:val="24"/>
         </w:rPr>
         <w:t xml:space="preserve"> and technology,</w:t>
       </w:r>
@@ -99,8 +81,6 @@
         <w:rPr>
           <w:rFonts w:ascii="Times New Roman" w:eastAsia="Times New Roman" w:hAnsi="Times New Roman" w:cs="Times New Roman"/>
           <w:color w:val="222222"/>
-          <w:sz w:val="24"/>
-          <w:szCs w:val="24"/>
         </w:rPr>
         <w:t xml:space="preserve"> people are attracted to the</w:t>
       </w:r>
@@ -108,8 +88,6 @@
         <w:rPr>
           <w:rFonts w:ascii="Times New Roman" w:eastAsia="Times New Roman" w:hAnsi="Times New Roman" w:cs="Times New Roman"/>
           <w:color w:val="222222"/>
-          <w:sz w:val="24"/>
-          <w:szCs w:val="24"/>
         </w:rPr>
         <w:t xml:space="preserve"> most easy and reliable technique</w:t>
       </w:r>
@@ -117,8 +95,6 @@
         <w:rPr>
           <w:rFonts w:ascii="Times New Roman" w:eastAsia="Times New Roman" w:hAnsi="Times New Roman" w:cs="Times New Roman"/>
           <w:color w:val="222222"/>
-          <w:sz w:val="24"/>
-          <w:szCs w:val="24"/>
         </w:rPr>
         <w:t xml:space="preserve">. </w:t>
       </w:r>
@@ -126,8 +102,6 @@
         <w:rPr>
           <w:rFonts w:ascii="Times New Roman" w:eastAsia="Times New Roman" w:hAnsi="Times New Roman" w:cs="Times New Roman"/>
           <w:color w:val="222222"/>
-          <w:sz w:val="24"/>
-          <w:szCs w:val="24"/>
         </w:rPr>
         <w:t>P</w:t>
       </w:r>
@@ -135,8 +109,6 @@
         <w:rPr>
           <w:rFonts w:ascii="Times New Roman" w:eastAsia="Times New Roman" w:hAnsi="Times New Roman" w:cs="Times New Roman"/>
           <w:color w:val="222222"/>
-          <w:sz w:val="24"/>
-          <w:szCs w:val="24"/>
         </w:rPr>
         <w:t>rogramming language</w:t>
       </w:r>
@@ -144,8 +116,6 @@
         <w:rPr>
           <w:rFonts w:ascii="Times New Roman" w:eastAsia="Times New Roman" w:hAnsi="Times New Roman" w:cs="Times New Roman"/>
           <w:color w:val="222222"/>
-          <w:sz w:val="24"/>
-          <w:szCs w:val="24"/>
         </w:rPr>
         <w:t xml:space="preserve"> was able to do that</w:t>
       </w:r>
@@ -153,8 +123,6 @@
         <w:rPr>
           <w:rFonts w:ascii="Times New Roman" w:eastAsia="Times New Roman" w:hAnsi="Times New Roman" w:cs="Times New Roman"/>
           <w:color w:val="222222"/>
-          <w:sz w:val="24"/>
-          <w:szCs w:val="24"/>
         </w:rPr>
         <w:t>.</w:t>
       </w:r>
@@ -162,8 +130,6 @@
         <w:rPr>
           <w:rFonts w:ascii="Times New Roman" w:eastAsia="Times New Roman" w:hAnsi="Times New Roman" w:cs="Times New Roman"/>
           <w:color w:val="222222"/>
-          <w:sz w:val="24"/>
-          <w:szCs w:val="24"/>
         </w:rPr>
         <w:t xml:space="preserve"> </w:t>
       </w:r>
@@ -171,8 +137,6 @@
         <w:rPr>
           <w:rFonts w:ascii="Times New Roman" w:eastAsia="Times New Roman" w:hAnsi="Times New Roman" w:cs="Times New Roman"/>
           <w:color w:val="222222"/>
-          <w:sz w:val="24"/>
-          <w:szCs w:val="24"/>
         </w:rPr>
         <w:t>This mainly includes</w:t>
       </w:r>
@@ -180,8 +144,6 @@
         <w:rPr>
           <w:rFonts w:ascii="Times New Roman" w:eastAsia="Times New Roman" w:hAnsi="Times New Roman" w:cs="Times New Roman"/>
           <w:color w:val="222222"/>
-          <w:sz w:val="24"/>
-          <w:szCs w:val="24"/>
         </w:rPr>
         <w:t xml:space="preserve"> </w:t>
       </w:r>
@@ -189,8 +151,6 @@
         <w:rPr>
           <w:rFonts w:ascii="Times New Roman" w:eastAsia="Times New Roman" w:hAnsi="Times New Roman" w:cs="Times New Roman"/>
           <w:color w:val="222222"/>
-          <w:sz w:val="24"/>
-          <w:szCs w:val="24"/>
         </w:rPr>
         <w:t>G</w:t>
       </w:r>
@@ -198,8 +158,6 @@
         <w:rPr>
           <w:rFonts w:ascii="Times New Roman" w:eastAsia="Times New Roman" w:hAnsi="Times New Roman" w:cs="Times New Roman"/>
           <w:color w:val="222222"/>
-          <w:sz w:val="24"/>
-          <w:szCs w:val="24"/>
         </w:rPr>
         <w:t xml:space="preserve">raphical </w:t>
       </w:r>
@@ -207,8 +165,6 @@
         <w:rPr>
           <w:rFonts w:ascii="Times New Roman" w:eastAsia="Times New Roman" w:hAnsi="Times New Roman" w:cs="Times New Roman"/>
           <w:color w:val="222222"/>
-          <w:sz w:val="24"/>
-          <w:szCs w:val="24"/>
         </w:rPr>
         <w:t>P</w:t>
       </w:r>
@@ -216,8 +172,6 @@
         <w:rPr>
           <w:rFonts w:ascii="Times New Roman" w:eastAsia="Times New Roman" w:hAnsi="Times New Roman" w:cs="Times New Roman"/>
           <w:color w:val="222222"/>
-          <w:sz w:val="24"/>
-          <w:szCs w:val="24"/>
         </w:rPr>
         <w:t xml:space="preserve">rogramming </w:t>
       </w:r>
@@ -225,8 +179,6 @@
         <w:rPr>
           <w:rFonts w:ascii="Times New Roman" w:eastAsia="Times New Roman" w:hAnsi="Times New Roman" w:cs="Times New Roman"/>
           <w:color w:val="222222"/>
-          <w:sz w:val="24"/>
-          <w:szCs w:val="24"/>
         </w:rPr>
         <w:t>L</w:t>
       </w:r>
@@ -234,8 +186,6 @@
         <w:rPr>
           <w:rFonts w:ascii="Times New Roman" w:eastAsia="Times New Roman" w:hAnsi="Times New Roman" w:cs="Times New Roman"/>
           <w:color w:val="222222"/>
-          <w:sz w:val="24"/>
-          <w:szCs w:val="24"/>
         </w:rPr>
         <w:t>anguage</w:t>
       </w:r>
@@ -243,8 +193,6 @@
         <w:rPr>
           <w:rFonts w:ascii="Times New Roman" w:eastAsia="Times New Roman" w:hAnsi="Times New Roman" w:cs="Times New Roman"/>
           <w:color w:val="222222"/>
-          <w:sz w:val="24"/>
-          <w:szCs w:val="24"/>
         </w:rPr>
         <w:t xml:space="preserve"> (GPL)</w:t>
       </w:r>
@@ -252,8 +200,6 @@
         <w:rPr>
           <w:rFonts w:ascii="Times New Roman" w:eastAsia="Times New Roman" w:hAnsi="Times New Roman" w:cs="Times New Roman"/>
           <w:color w:val="222222"/>
-          <w:sz w:val="24"/>
-          <w:szCs w:val="24"/>
         </w:rPr>
         <w:t xml:space="preserve">. It is also known as </w:t>
       </w:r>
@@ -261,8 +207,6 @@
         <w:rPr>
           <w:rFonts w:ascii="Times New Roman" w:eastAsia="Times New Roman" w:hAnsi="Times New Roman" w:cs="Times New Roman"/>
           <w:color w:val="222222"/>
-          <w:sz w:val="24"/>
-          <w:szCs w:val="24"/>
         </w:rPr>
         <w:t>V</w:t>
       </w:r>
@@ -270,8 +214,6 @@
         <w:rPr>
           <w:rFonts w:ascii="Times New Roman" w:eastAsia="Times New Roman" w:hAnsi="Times New Roman" w:cs="Times New Roman"/>
           <w:color w:val="222222"/>
-          <w:sz w:val="24"/>
-          <w:szCs w:val="24"/>
         </w:rPr>
         <w:t xml:space="preserve">isual </w:t>
       </w:r>
@@ -279,8 +221,6 @@
         <w:rPr>
           <w:rFonts w:ascii="Times New Roman" w:eastAsia="Times New Roman" w:hAnsi="Times New Roman" w:cs="Times New Roman"/>
           <w:color w:val="222222"/>
-          <w:sz w:val="24"/>
-          <w:szCs w:val="24"/>
         </w:rPr>
         <w:t>P</w:t>
       </w:r>
@@ -288,8 +228,6 @@
         <w:rPr>
           <w:rFonts w:ascii="Times New Roman" w:eastAsia="Times New Roman" w:hAnsi="Times New Roman" w:cs="Times New Roman"/>
           <w:color w:val="222222"/>
-          <w:sz w:val="24"/>
-          <w:szCs w:val="24"/>
         </w:rPr>
         <w:t xml:space="preserve">rogramming </w:t>
       </w:r>
@@ -297,8 +235,6 @@
         <w:rPr>
           <w:rFonts w:ascii="Times New Roman" w:eastAsia="Times New Roman" w:hAnsi="Times New Roman" w:cs="Times New Roman"/>
           <w:color w:val="222222"/>
-          <w:sz w:val="24"/>
-          <w:szCs w:val="24"/>
         </w:rPr>
         <w:t>L</w:t>
       </w:r>
@@ -306,8 +242,6 @@
         <w:rPr>
           <w:rFonts w:ascii="Times New Roman" w:eastAsia="Times New Roman" w:hAnsi="Times New Roman" w:cs="Times New Roman"/>
           <w:color w:val="222222"/>
-          <w:sz w:val="24"/>
-          <w:szCs w:val="24"/>
         </w:rPr>
         <w:t xml:space="preserve">anguage </w:t>
       </w:r>
@@ -315,8 +249,6 @@
         <w:rPr>
           <w:rFonts w:ascii="Times New Roman" w:eastAsia="Times New Roman" w:hAnsi="Times New Roman" w:cs="Times New Roman"/>
           <w:color w:val="222222"/>
-          <w:sz w:val="24"/>
-          <w:szCs w:val="24"/>
         </w:rPr>
         <w:t xml:space="preserve">(VPL) </w:t>
       </w:r>
@@ -324,8 +256,6 @@
         <w:rPr>
           <w:rFonts w:ascii="Times New Roman" w:eastAsia="Times New Roman" w:hAnsi="Times New Roman" w:cs="Times New Roman"/>
           <w:color w:val="222222"/>
-          <w:sz w:val="24"/>
-          <w:szCs w:val="24"/>
         </w:rPr>
         <w:t>which can be easily understood</w:t>
       </w:r>
@@ -333,8 +263,6 @@
         <w:rPr>
           <w:rFonts w:ascii="Times New Roman" w:eastAsia="Times New Roman" w:hAnsi="Times New Roman" w:cs="Times New Roman"/>
           <w:color w:val="222222"/>
-          <w:sz w:val="24"/>
-          <w:szCs w:val="24"/>
         </w:rPr>
         <w:t xml:space="preserve"> with </w:t>
       </w:r>
@@ -342,8 +270,6 @@
         <w:rPr>
           <w:rFonts w:ascii="Times New Roman" w:eastAsia="Times New Roman" w:hAnsi="Times New Roman" w:cs="Times New Roman"/>
           <w:color w:val="222222"/>
-          <w:sz w:val="24"/>
-          <w:szCs w:val="24"/>
         </w:rPr>
         <w:t>the help of visualization</w:t>
       </w:r>
@@ -351,8 +277,6 @@
         <w:rPr>
           <w:rFonts w:ascii="Times New Roman" w:eastAsia="Times New Roman" w:hAnsi="Times New Roman" w:cs="Times New Roman"/>
           <w:color w:val="222222"/>
-          <w:sz w:val="24"/>
-          <w:szCs w:val="24"/>
         </w:rPr>
         <w:t>.</w:t>
       </w:r>
@@ -360,8 +284,6 @@
         <w:rPr>
           <w:rFonts w:ascii="Times New Roman" w:eastAsia="Times New Roman" w:hAnsi="Times New Roman" w:cs="Times New Roman"/>
           <w:color w:val="222222"/>
-          <w:sz w:val="24"/>
-          <w:szCs w:val="24"/>
         </w:rPr>
         <w:t xml:space="preserve"> A VPL employs techniques to design a software program in two or more dimensions, and includes graphical elements, text, symbols and icons within its programming context. </w:t>
       </w:r>
@@ -369,8 +291,6 @@
         <w:rPr>
           <w:rFonts w:ascii="Times New Roman" w:eastAsia="Times New Roman" w:hAnsi="Times New Roman" w:cs="Times New Roman"/>
           <w:color w:val="222222"/>
-          <w:sz w:val="24"/>
-          <w:szCs w:val="24"/>
         </w:rPr>
         <w:t>This allows users to select or design a different skin at will, and eases the designer's work to change the interface as user needs evolve.</w:t>
       </w:r>
@@ -383,16 +303,12 @@
         <w:rPr>
           <w:rFonts w:ascii="Times New Roman" w:eastAsia="Times New Roman" w:hAnsi="Times New Roman" w:cs="Times New Roman"/>
           <w:color w:val="222222"/>
-          <w:sz w:val="24"/>
-          <w:szCs w:val="24"/>
-        </w:rPr>
-      </w:pPr>
-      <w:r>
-        <w:rPr>
-          <w:rFonts w:ascii="Times New Roman" w:eastAsia="Times New Roman" w:hAnsi="Times New Roman" w:cs="Times New Roman"/>
-          <w:color w:val="222222"/>
-          <w:sz w:val="24"/>
-          <w:szCs w:val="24"/>
+        </w:rPr>
+      </w:pPr>
+      <w:r>
+        <w:rPr>
+          <w:rFonts w:ascii="Times New Roman" w:eastAsia="Times New Roman" w:hAnsi="Times New Roman" w:cs="Times New Roman"/>
+          <w:color w:val="222222"/>
         </w:rPr>
         <w:t>The s</w:t>
       </w:r>
@@ -400,8 +316,6 @@
         <w:rPr>
           <w:rFonts w:ascii="Times New Roman" w:eastAsia="Times New Roman" w:hAnsi="Times New Roman" w:cs="Times New Roman"/>
           <w:color w:val="222222"/>
-          <w:sz w:val="24"/>
-          <w:szCs w:val="24"/>
         </w:rPr>
         <w:t>oftware</w:t>
       </w:r>
@@ -409,8 +323,6 @@
         <w:rPr>
           <w:rFonts w:ascii="Times New Roman" w:eastAsia="Times New Roman" w:hAnsi="Times New Roman" w:cs="Times New Roman"/>
           <w:color w:val="222222"/>
-          <w:sz w:val="24"/>
-          <w:szCs w:val="24"/>
         </w:rPr>
         <w:t xml:space="preserve"> is based on </w:t>
       </w:r>
@@ -420,8 +332,6 @@
           <w:b/>
           <w:bCs/>
           <w:color w:val="222222"/>
-          <w:sz w:val="24"/>
-          <w:szCs w:val="24"/>
         </w:rPr>
         <w:t>Agile Methodology</w:t>
       </w:r>
@@ -429,8 +339,6 @@
         <w:rPr>
           <w:rFonts w:ascii="Times New Roman" w:eastAsia="Times New Roman" w:hAnsi="Times New Roman" w:cs="Times New Roman"/>
           <w:color w:val="222222"/>
-          <w:sz w:val="24"/>
-          <w:szCs w:val="24"/>
         </w:rPr>
         <w:t xml:space="preserve">. </w:t>
       </w:r>
@@ -443,8 +351,6 @@
         <w:rPr>
           <w:rFonts w:ascii="Times New Roman" w:eastAsia="Times New Roman" w:hAnsi="Times New Roman" w:cs="Times New Roman"/>
           <w:color w:val="222222"/>
-          <w:sz w:val="24"/>
-          <w:szCs w:val="24"/>
         </w:rPr>
       </w:pPr>
       <w:r>
@@ -453,8 +359,6 @@
           <w:b/>
           <w:bCs/>
           <w:color w:val="222222"/>
-          <w:sz w:val="24"/>
-          <w:szCs w:val="24"/>
         </w:rPr>
         <w:t>Agile development</w:t>
       </w:r>
@@ -462,8 +366,6 @@
         <w:rPr>
           <w:rFonts w:ascii="Times New Roman" w:eastAsia="Times New Roman" w:hAnsi="Times New Roman" w:cs="Times New Roman"/>
           <w:color w:val="222222"/>
-          <w:sz w:val="24"/>
-          <w:szCs w:val="24"/>
         </w:rPr>
         <w:t xml:space="preserve"> refers to a group of software development methodologies based on iterative development, where requirements and solutions evolve through collaboration between self-organizing cross-functional teams.</w:t>
       </w:r>
@@ -476,16 +378,12 @@
         <w:rPr>
           <w:rFonts w:ascii="Times New Roman" w:eastAsia="Times New Roman" w:hAnsi="Times New Roman" w:cs="Times New Roman"/>
           <w:color w:val="222222"/>
-          <w:sz w:val="24"/>
-          <w:szCs w:val="24"/>
-        </w:rPr>
-      </w:pPr>
-      <w:r>
-        <w:rPr>
-          <w:rFonts w:ascii="Times New Roman" w:eastAsia="Times New Roman" w:hAnsi="Times New Roman" w:cs="Times New Roman"/>
-          <w:color w:val="222222"/>
-          <w:sz w:val="24"/>
-          <w:szCs w:val="24"/>
+        </w:rPr>
+      </w:pPr>
+      <w:r>
+        <w:rPr>
+          <w:rFonts w:ascii="Times New Roman" w:eastAsia="Times New Roman" w:hAnsi="Times New Roman" w:cs="Times New Roman"/>
+          <w:color w:val="222222"/>
         </w:rPr>
         <w:t> </w:t>
       </w:r>
@@ -493,8 +391,6 @@
         <w:rPr>
           <w:rFonts w:ascii="Times New Roman" w:eastAsia="Times New Roman" w:hAnsi="Times New Roman" w:cs="Times New Roman"/>
           <w:color w:val="222222"/>
-          <w:sz w:val="24"/>
-          <w:szCs w:val="24"/>
         </w:rPr>
         <w:t xml:space="preserve">Characteristics </w:t>
       </w:r>
@@ -502,8 +398,6 @@
         <w:rPr>
           <w:rFonts w:ascii="Times New Roman" w:eastAsia="Times New Roman" w:hAnsi="Times New Roman" w:cs="Times New Roman"/>
           <w:color w:val="222222"/>
-          <w:sz w:val="24"/>
-          <w:szCs w:val="24"/>
         </w:rPr>
         <w:t>of agile process</w:t>
       </w:r>
@@ -511,8 +405,6 @@
         <w:rPr>
           <w:rFonts w:ascii="Times New Roman" w:eastAsia="Times New Roman" w:hAnsi="Times New Roman" w:cs="Times New Roman"/>
           <w:color w:val="222222"/>
-          <w:sz w:val="24"/>
-          <w:szCs w:val="24"/>
         </w:rPr>
         <w:t>:</w:t>
       </w:r>
@@ -530,16 +422,12 @@
         <w:rPr>
           <w:rFonts w:ascii="Times New Roman" w:eastAsia="Times New Roman" w:hAnsi="Times New Roman" w:cs="Times New Roman"/>
           <w:color w:val="222222"/>
-          <w:sz w:val="24"/>
-          <w:szCs w:val="24"/>
-        </w:rPr>
-      </w:pPr>
-      <w:r>
-        <w:rPr>
-          <w:rFonts w:ascii="Times New Roman" w:eastAsia="Times New Roman" w:hAnsi="Times New Roman" w:cs="Times New Roman"/>
-          <w:color w:val="222222"/>
-          <w:sz w:val="24"/>
-          <w:szCs w:val="24"/>
+        </w:rPr>
+      </w:pPr>
+      <w:r>
+        <w:rPr>
+          <w:rFonts w:ascii="Times New Roman" w:eastAsia="Times New Roman" w:hAnsi="Times New Roman" w:cs="Times New Roman"/>
+          <w:color w:val="222222"/>
         </w:rPr>
         <w:t>It releases and fixed-length iterations.</w:t>
       </w:r>
@@ -557,16 +445,12 @@
         <w:rPr>
           <w:rFonts w:ascii="Times New Roman" w:eastAsia="Times New Roman" w:hAnsi="Times New Roman" w:cs="Times New Roman"/>
           <w:color w:val="222222"/>
-          <w:sz w:val="24"/>
-          <w:szCs w:val="24"/>
-        </w:rPr>
-      </w:pPr>
-      <w:r>
-        <w:rPr>
-          <w:rFonts w:ascii="Times New Roman" w:eastAsia="Times New Roman" w:hAnsi="Times New Roman" w:cs="Times New Roman"/>
-          <w:color w:val="222222"/>
-          <w:sz w:val="24"/>
-          <w:szCs w:val="24"/>
+        </w:rPr>
+      </w:pPr>
+      <w:r>
+        <w:rPr>
+          <w:rFonts w:ascii="Times New Roman" w:eastAsia="Times New Roman" w:hAnsi="Times New Roman" w:cs="Times New Roman"/>
+          <w:color w:val="222222"/>
         </w:rPr>
         <w:t>It delivers working and tested software.</w:t>
       </w:r>
@@ -584,16 +468,12 @@
         <w:rPr>
           <w:rFonts w:ascii="Times New Roman" w:eastAsia="Times New Roman" w:hAnsi="Times New Roman" w:cs="Times New Roman"/>
           <w:color w:val="222222"/>
-          <w:sz w:val="24"/>
-          <w:szCs w:val="24"/>
-        </w:rPr>
-      </w:pPr>
-      <w:r>
-        <w:rPr>
-          <w:rFonts w:ascii="Times New Roman" w:eastAsia="Times New Roman" w:hAnsi="Times New Roman" w:cs="Times New Roman"/>
-          <w:color w:val="222222"/>
-          <w:sz w:val="24"/>
-          <w:szCs w:val="24"/>
+        </w:rPr>
+      </w:pPr>
+      <w:r>
+        <w:rPr>
+          <w:rFonts w:ascii="Times New Roman" w:eastAsia="Times New Roman" w:hAnsi="Times New Roman" w:cs="Times New Roman"/>
+          <w:color w:val="222222"/>
         </w:rPr>
         <w:t>Value driven development</w:t>
       </w:r>
@@ -611,16 +491,12 @@
         <w:rPr>
           <w:rFonts w:ascii="Times New Roman" w:eastAsia="Times New Roman" w:hAnsi="Times New Roman" w:cs="Times New Roman"/>
           <w:color w:val="222222"/>
-          <w:sz w:val="24"/>
-          <w:szCs w:val="24"/>
-        </w:rPr>
-      </w:pPr>
-      <w:r>
-        <w:rPr>
-          <w:rFonts w:ascii="Times New Roman" w:eastAsia="Times New Roman" w:hAnsi="Times New Roman" w:cs="Times New Roman"/>
-          <w:color w:val="222222"/>
-          <w:sz w:val="24"/>
-          <w:szCs w:val="24"/>
+        </w:rPr>
+      </w:pPr>
+      <w:r>
+        <w:rPr>
+          <w:rFonts w:ascii="Times New Roman" w:eastAsia="Times New Roman" w:hAnsi="Times New Roman" w:cs="Times New Roman"/>
+          <w:color w:val="222222"/>
         </w:rPr>
         <w:t>Continuous planning</w:t>
       </w:r>
@@ -638,16 +514,12 @@
         <w:rPr>
           <w:rFonts w:ascii="Times New Roman" w:eastAsia="Times New Roman" w:hAnsi="Times New Roman" w:cs="Times New Roman"/>
           <w:color w:val="222222"/>
-          <w:sz w:val="24"/>
-          <w:szCs w:val="24"/>
-        </w:rPr>
-      </w:pPr>
-      <w:r>
-        <w:rPr>
-          <w:rFonts w:ascii="Times New Roman" w:eastAsia="Times New Roman" w:hAnsi="Times New Roman" w:cs="Times New Roman"/>
-          <w:color w:val="222222"/>
-          <w:sz w:val="24"/>
-          <w:szCs w:val="24"/>
+        </w:rPr>
+      </w:pPr>
+      <w:r>
+        <w:rPr>
+          <w:rFonts w:ascii="Times New Roman" w:eastAsia="Times New Roman" w:hAnsi="Times New Roman" w:cs="Times New Roman"/>
+          <w:color w:val="222222"/>
         </w:rPr>
         <w:t>Multi-level planning in agile development</w:t>
       </w:r>
@@ -665,16 +537,12 @@
         <w:rPr>
           <w:rFonts w:ascii="Times New Roman" w:eastAsia="Times New Roman" w:hAnsi="Times New Roman" w:cs="Times New Roman"/>
           <w:color w:val="222222"/>
-          <w:sz w:val="24"/>
-          <w:szCs w:val="24"/>
-        </w:rPr>
-      </w:pPr>
-      <w:r>
-        <w:rPr>
-          <w:rFonts w:ascii="Times New Roman" w:eastAsia="Times New Roman" w:hAnsi="Times New Roman" w:cs="Times New Roman"/>
-          <w:color w:val="222222"/>
-          <w:sz w:val="24"/>
-          <w:szCs w:val="24"/>
+        </w:rPr>
+      </w:pPr>
+      <w:r>
+        <w:rPr>
+          <w:rFonts w:ascii="Times New Roman" w:eastAsia="Times New Roman" w:hAnsi="Times New Roman" w:cs="Times New Roman"/>
+          <w:color w:val="222222"/>
         </w:rPr>
         <w:t>Relative estimation</w:t>
       </w:r>
@@ -692,16 +560,12 @@
         <w:rPr>
           <w:rFonts w:ascii="Times New Roman" w:eastAsia="Times New Roman" w:hAnsi="Times New Roman" w:cs="Times New Roman"/>
           <w:color w:val="222222"/>
-          <w:sz w:val="24"/>
-          <w:szCs w:val="24"/>
-        </w:rPr>
-      </w:pPr>
-      <w:r>
-        <w:rPr>
-          <w:rFonts w:ascii="Times New Roman" w:eastAsia="Times New Roman" w:hAnsi="Times New Roman" w:cs="Times New Roman"/>
-          <w:color w:val="222222"/>
-          <w:sz w:val="24"/>
-          <w:szCs w:val="24"/>
+        </w:rPr>
+      </w:pPr>
+      <w:r>
+        <w:rPr>
+          <w:rFonts w:ascii="Times New Roman" w:eastAsia="Times New Roman" w:hAnsi="Times New Roman" w:cs="Times New Roman"/>
+          <w:color w:val="222222"/>
         </w:rPr>
         <w:t>Emergent feature discovery</w:t>
       </w:r>
@@ -719,16 +583,12 @@
         <w:rPr>
           <w:rFonts w:ascii="Times New Roman" w:eastAsia="Times New Roman" w:hAnsi="Times New Roman" w:cs="Times New Roman"/>
           <w:color w:val="222222"/>
-          <w:sz w:val="24"/>
-          <w:szCs w:val="24"/>
-        </w:rPr>
-      </w:pPr>
-      <w:r>
-        <w:rPr>
-          <w:rFonts w:ascii="Times New Roman" w:eastAsia="Times New Roman" w:hAnsi="Times New Roman" w:cs="Times New Roman"/>
-          <w:color w:val="222222"/>
-          <w:sz w:val="24"/>
-          <w:szCs w:val="24"/>
+        </w:rPr>
+      </w:pPr>
+      <w:r>
+        <w:rPr>
+          <w:rFonts w:ascii="Times New Roman" w:eastAsia="Times New Roman" w:hAnsi="Times New Roman" w:cs="Times New Roman"/>
+          <w:color w:val="222222"/>
         </w:rPr>
         <w:t>Continuous testing</w:t>
       </w:r>
@@ -746,16 +606,12 @@
         <w:rPr>
           <w:rFonts w:ascii="Times New Roman" w:eastAsia="Times New Roman" w:hAnsi="Times New Roman" w:cs="Times New Roman"/>
           <w:color w:val="222222"/>
-          <w:sz w:val="24"/>
-          <w:szCs w:val="24"/>
-        </w:rPr>
-      </w:pPr>
-      <w:r>
-        <w:rPr>
-          <w:rFonts w:ascii="Times New Roman" w:eastAsia="Times New Roman" w:hAnsi="Times New Roman" w:cs="Times New Roman"/>
-          <w:color w:val="222222"/>
-          <w:sz w:val="24"/>
-          <w:szCs w:val="24"/>
+        </w:rPr>
+      </w:pPr>
+      <w:r>
+        <w:rPr>
+          <w:rFonts w:ascii="Times New Roman" w:eastAsia="Times New Roman" w:hAnsi="Times New Roman" w:cs="Times New Roman"/>
+          <w:color w:val="222222"/>
         </w:rPr>
         <w:t>Continuous improvement</w:t>
       </w:r>
@@ -770,8 +626,6 @@
           <w:b/>
           <w:bCs/>
           <w:color w:val="222222"/>
-          <w:sz w:val="24"/>
-          <w:szCs w:val="24"/>
         </w:rPr>
       </w:pPr>
       <w:r>
@@ -780,8 +634,6 @@
           <w:b/>
           <w:bCs/>
           <w:color w:val="222222"/>
-          <w:sz w:val="24"/>
-          <w:szCs w:val="24"/>
         </w:rPr>
         <w:t>Method</w:t>
       </w:r>
@@ -791,32 +643,8 @@
           <w:b/>
           <w:bCs/>
           <w:color w:val="222222"/>
-          <w:sz w:val="24"/>
-          <w:szCs w:val="24"/>
-        </w:rPr>
-        <w:t>olo</w:t>
-      </w:r>
-      <w:r>
-        <w:rPr>
-          <w:rFonts w:ascii="Times New Roman" w:eastAsia="Times New Roman" w:hAnsi="Times New Roman" w:cs="Times New Roman"/>
-          <w:b/>
-          <w:bCs/>
-          <w:color w:val="222222"/>
-          <w:sz w:val="24"/>
-          <w:szCs w:val="24"/>
-        </w:rPr>
-        <w:t>g</w:t>
-      </w:r>
-      <w:r>
-        <w:rPr>
-          <w:rFonts w:ascii="Times New Roman" w:eastAsia="Times New Roman" w:hAnsi="Times New Roman" w:cs="Times New Roman"/>
-          <w:b/>
-          <w:bCs/>
-          <w:color w:val="222222"/>
-          <w:sz w:val="24"/>
-          <w:szCs w:val="24"/>
-        </w:rPr>
-        <w:t>y:</w:t>
+        </w:rPr>
+        <w:t>ology:</w:t>
       </w:r>
     </w:p>
     <w:p>
@@ -832,16 +660,12 @@
         <w:rPr>
           <w:rFonts w:ascii="Times New Roman" w:eastAsia="Times New Roman" w:hAnsi="Times New Roman" w:cs="Times New Roman"/>
           <w:color w:val="222222"/>
-          <w:sz w:val="24"/>
-          <w:szCs w:val="24"/>
-        </w:rPr>
-      </w:pPr>
-      <w:r>
-        <w:rPr>
-          <w:rFonts w:ascii="Times New Roman" w:eastAsia="Times New Roman" w:hAnsi="Times New Roman" w:cs="Times New Roman"/>
-          <w:color w:val="222222"/>
-          <w:sz w:val="24"/>
-          <w:szCs w:val="24"/>
+        </w:rPr>
+      </w:pPr>
+      <w:r>
+        <w:rPr>
+          <w:rFonts w:ascii="Times New Roman" w:eastAsia="Times New Roman" w:hAnsi="Times New Roman" w:cs="Times New Roman"/>
+          <w:color w:val="222222"/>
         </w:rPr>
         <w:t>Planning:</w:t>
       </w:r>
@@ -859,16 +683,12 @@
         <w:rPr>
           <w:rFonts w:ascii="Times New Roman" w:eastAsia="Times New Roman" w:hAnsi="Times New Roman" w:cs="Times New Roman"/>
           <w:color w:val="222222"/>
-          <w:sz w:val="24"/>
-          <w:szCs w:val="24"/>
-        </w:rPr>
-      </w:pPr>
-      <w:r>
-        <w:rPr>
-          <w:rFonts w:ascii="Times New Roman" w:eastAsia="Times New Roman" w:hAnsi="Times New Roman" w:cs="Times New Roman"/>
-          <w:color w:val="222222"/>
-          <w:sz w:val="24"/>
-          <w:szCs w:val="24"/>
+        </w:rPr>
+      </w:pPr>
+      <w:r>
+        <w:rPr>
+          <w:rFonts w:ascii="Times New Roman" w:eastAsia="Times New Roman" w:hAnsi="Times New Roman" w:cs="Times New Roman"/>
+          <w:color w:val="222222"/>
         </w:rPr>
         <w:t>Service level agreements and its conditions.</w:t>
       </w:r>
@@ -886,16 +706,12 @@
         <w:rPr>
           <w:rFonts w:ascii="Times New Roman" w:eastAsia="Times New Roman" w:hAnsi="Times New Roman" w:cs="Times New Roman"/>
           <w:color w:val="222222"/>
-          <w:sz w:val="24"/>
-          <w:szCs w:val="24"/>
-        </w:rPr>
-      </w:pPr>
-      <w:r>
-        <w:rPr>
-          <w:rFonts w:ascii="Times New Roman" w:eastAsia="Times New Roman" w:hAnsi="Times New Roman" w:cs="Times New Roman"/>
-          <w:color w:val="222222"/>
-          <w:sz w:val="24"/>
-          <w:szCs w:val="24"/>
+        </w:rPr>
+      </w:pPr>
+      <w:r>
+        <w:rPr>
+          <w:rFonts w:ascii="Times New Roman" w:eastAsia="Times New Roman" w:hAnsi="Times New Roman" w:cs="Times New Roman"/>
+          <w:color w:val="222222"/>
         </w:rPr>
         <w:t> Information gathering.</w:t>
       </w:r>
@@ -913,16 +729,12 @@
         <w:rPr>
           <w:rFonts w:ascii="Times New Roman" w:eastAsia="Times New Roman" w:hAnsi="Times New Roman" w:cs="Times New Roman"/>
           <w:color w:val="222222"/>
-          <w:sz w:val="24"/>
-          <w:szCs w:val="24"/>
-        </w:rPr>
-      </w:pPr>
-      <w:r>
-        <w:rPr>
-          <w:rFonts w:ascii="Times New Roman" w:eastAsia="Times New Roman" w:hAnsi="Times New Roman" w:cs="Times New Roman"/>
-          <w:color w:val="222222"/>
-          <w:sz w:val="24"/>
-          <w:szCs w:val="24"/>
+        </w:rPr>
+      </w:pPr>
+      <w:r>
+        <w:rPr>
+          <w:rFonts w:ascii="Times New Roman" w:eastAsia="Times New Roman" w:hAnsi="Times New Roman" w:cs="Times New Roman"/>
+          <w:color w:val="222222"/>
         </w:rPr>
         <w:t>Requirement analysis:</w:t>
       </w:r>
@@ -940,16 +752,12 @@
         <w:rPr>
           <w:rFonts w:ascii="Times New Roman" w:eastAsia="Times New Roman" w:hAnsi="Times New Roman" w:cs="Times New Roman"/>
           <w:color w:val="222222"/>
-          <w:sz w:val="24"/>
-          <w:szCs w:val="24"/>
-        </w:rPr>
-      </w:pPr>
-      <w:r>
-        <w:rPr>
-          <w:rFonts w:ascii="Times New Roman" w:eastAsia="Times New Roman" w:hAnsi="Times New Roman" w:cs="Times New Roman"/>
-          <w:color w:val="222222"/>
-          <w:sz w:val="24"/>
-          <w:szCs w:val="24"/>
+        </w:rPr>
+      </w:pPr>
+      <w:r>
+        <w:rPr>
+          <w:rFonts w:ascii="Times New Roman" w:eastAsia="Times New Roman" w:hAnsi="Times New Roman" w:cs="Times New Roman"/>
+          <w:color w:val="222222"/>
         </w:rPr>
         <w:t>Gather all the requirement</w:t>
       </w:r>
@@ -957,8 +765,6 @@
         <w:rPr>
           <w:rFonts w:ascii="Times New Roman" w:eastAsia="Times New Roman" w:hAnsi="Times New Roman" w:cs="Times New Roman"/>
           <w:color w:val="222222"/>
-          <w:sz w:val="24"/>
-          <w:szCs w:val="24"/>
         </w:rPr>
         <w:t>s</w:t>
       </w:r>
@@ -966,8 +772,6 @@
         <w:rPr>
           <w:rFonts w:ascii="Times New Roman" w:eastAsia="Times New Roman" w:hAnsi="Times New Roman" w:cs="Times New Roman"/>
           <w:color w:val="222222"/>
-          <w:sz w:val="24"/>
-          <w:szCs w:val="24"/>
         </w:rPr>
         <w:t xml:space="preserve"> required to implement </w:t>
       </w:r>
@@ -975,8 +779,6 @@
         <w:rPr>
           <w:rFonts w:ascii="Times New Roman" w:eastAsia="Times New Roman" w:hAnsi="Times New Roman" w:cs="Times New Roman"/>
           <w:color w:val="222222"/>
-          <w:sz w:val="24"/>
-          <w:szCs w:val="24"/>
         </w:rPr>
         <w:t xml:space="preserve">in </w:t>
       </w:r>
@@ -984,8 +786,6 @@
         <w:rPr>
           <w:rFonts w:ascii="Times New Roman" w:eastAsia="Times New Roman" w:hAnsi="Times New Roman" w:cs="Times New Roman"/>
           <w:color w:val="222222"/>
-          <w:sz w:val="24"/>
-          <w:szCs w:val="24"/>
         </w:rPr>
         <w:t>project.</w:t>
       </w:r>
@@ -1003,16 +803,12 @@
         <w:rPr>
           <w:rFonts w:ascii="Times New Roman" w:eastAsia="Times New Roman" w:hAnsi="Times New Roman" w:cs="Times New Roman"/>
           <w:color w:val="222222"/>
-          <w:sz w:val="24"/>
-          <w:szCs w:val="24"/>
-        </w:rPr>
-      </w:pPr>
-      <w:r>
-        <w:rPr>
-          <w:rFonts w:ascii="Times New Roman" w:eastAsia="Times New Roman" w:hAnsi="Times New Roman" w:cs="Times New Roman"/>
-          <w:color w:val="222222"/>
-          <w:sz w:val="24"/>
-          <w:szCs w:val="24"/>
+        </w:rPr>
+      </w:pPr>
+      <w:r>
+        <w:rPr>
+          <w:rFonts w:ascii="Times New Roman" w:eastAsia="Times New Roman" w:hAnsi="Times New Roman" w:cs="Times New Roman"/>
+          <w:color w:val="222222"/>
         </w:rPr>
         <w:t>Design:</w:t>
       </w:r>
@@ -1030,16 +826,12 @@
         <w:rPr>
           <w:rFonts w:ascii="Times New Roman" w:eastAsia="Times New Roman" w:hAnsi="Times New Roman" w:cs="Times New Roman"/>
           <w:color w:val="222222"/>
-          <w:sz w:val="24"/>
-          <w:szCs w:val="24"/>
-        </w:rPr>
-      </w:pPr>
-      <w:r>
-        <w:rPr>
-          <w:rFonts w:ascii="Times New Roman" w:eastAsia="Times New Roman" w:hAnsi="Times New Roman" w:cs="Times New Roman"/>
-          <w:color w:val="222222"/>
-          <w:sz w:val="24"/>
-          <w:szCs w:val="24"/>
+        </w:rPr>
+      </w:pPr>
+      <w:r>
+        <w:rPr>
+          <w:rFonts w:ascii="Times New Roman" w:eastAsia="Times New Roman" w:hAnsi="Times New Roman" w:cs="Times New Roman"/>
+          <w:color w:val="222222"/>
         </w:rPr>
         <w:t>Breakdown of tasks</w:t>
       </w:r>
@@ -1057,16 +849,12 @@
         <w:rPr>
           <w:rFonts w:ascii="Times New Roman" w:eastAsia="Times New Roman" w:hAnsi="Times New Roman" w:cs="Times New Roman"/>
           <w:color w:val="222222"/>
-          <w:sz w:val="24"/>
-          <w:szCs w:val="24"/>
-        </w:rPr>
-      </w:pPr>
-      <w:r>
-        <w:rPr>
-          <w:rFonts w:ascii="Times New Roman" w:eastAsia="Times New Roman" w:hAnsi="Times New Roman" w:cs="Times New Roman"/>
-          <w:color w:val="222222"/>
-          <w:sz w:val="24"/>
-          <w:szCs w:val="24"/>
+        </w:rPr>
+      </w:pPr>
+      <w:r>
+        <w:rPr>
+          <w:rFonts w:ascii="Times New Roman" w:eastAsia="Times New Roman" w:hAnsi="Times New Roman" w:cs="Times New Roman"/>
+          <w:color w:val="222222"/>
         </w:rPr>
         <w:t>Test Scenario preparation for each task</w:t>
       </w:r>
@@ -1084,16 +872,12 @@
         <w:rPr>
           <w:rFonts w:ascii="Times New Roman" w:eastAsia="Times New Roman" w:hAnsi="Times New Roman" w:cs="Times New Roman"/>
           <w:color w:val="222222"/>
-          <w:sz w:val="24"/>
-          <w:szCs w:val="24"/>
-        </w:rPr>
-      </w:pPr>
-      <w:r>
-        <w:rPr>
-          <w:rFonts w:ascii="Times New Roman" w:eastAsia="Times New Roman" w:hAnsi="Times New Roman" w:cs="Times New Roman"/>
-          <w:color w:val="222222"/>
-          <w:sz w:val="24"/>
-          <w:szCs w:val="24"/>
+        </w:rPr>
+      </w:pPr>
+      <w:r>
+        <w:rPr>
+          <w:rFonts w:ascii="Times New Roman" w:eastAsia="Times New Roman" w:hAnsi="Times New Roman" w:cs="Times New Roman"/>
+          <w:color w:val="222222"/>
         </w:rPr>
         <w:t>Regression Automation Framework</w:t>
       </w:r>
@@ -1111,16 +895,12 @@
         <w:rPr>
           <w:rFonts w:ascii="Times New Roman" w:eastAsia="Times New Roman" w:hAnsi="Times New Roman" w:cs="Times New Roman"/>
           <w:color w:val="222222"/>
-          <w:sz w:val="24"/>
-          <w:szCs w:val="24"/>
-        </w:rPr>
-      </w:pPr>
-      <w:r>
-        <w:rPr>
-          <w:rFonts w:ascii="Times New Roman" w:eastAsia="Times New Roman" w:hAnsi="Times New Roman" w:cs="Times New Roman"/>
-          <w:color w:val="222222"/>
-          <w:sz w:val="24"/>
-          <w:szCs w:val="24"/>
+        </w:rPr>
+      </w:pPr>
+      <w:r>
+        <w:rPr>
+          <w:rFonts w:ascii="Times New Roman" w:eastAsia="Times New Roman" w:hAnsi="Times New Roman" w:cs="Times New Roman"/>
+          <w:color w:val="222222"/>
         </w:rPr>
         <w:t>Execution:</w:t>
       </w:r>
@@ -1138,16 +918,12 @@
         <w:rPr>
           <w:rFonts w:ascii="Times New Roman" w:eastAsia="Times New Roman" w:hAnsi="Times New Roman" w:cs="Times New Roman"/>
           <w:color w:val="222222"/>
-          <w:sz w:val="24"/>
-          <w:szCs w:val="24"/>
-        </w:rPr>
-      </w:pPr>
-      <w:r>
-        <w:rPr>
-          <w:rFonts w:ascii="Times New Roman" w:eastAsia="Times New Roman" w:hAnsi="Times New Roman" w:cs="Times New Roman"/>
-          <w:color w:val="222222"/>
-          <w:sz w:val="24"/>
-          <w:szCs w:val="24"/>
+        </w:rPr>
+      </w:pPr>
+      <w:r>
+        <w:rPr>
+          <w:rFonts w:ascii="Times New Roman" w:eastAsia="Times New Roman" w:hAnsi="Times New Roman" w:cs="Times New Roman"/>
+          <w:color w:val="222222"/>
         </w:rPr>
         <w:t>Coding</w:t>
       </w:r>
@@ -1165,16 +941,12 @@
         <w:rPr>
           <w:rFonts w:ascii="Times New Roman" w:eastAsia="Times New Roman" w:hAnsi="Times New Roman" w:cs="Times New Roman"/>
           <w:color w:val="222222"/>
-          <w:sz w:val="24"/>
-          <w:szCs w:val="24"/>
-        </w:rPr>
-      </w:pPr>
-      <w:r>
-        <w:rPr>
-          <w:rFonts w:ascii="Times New Roman" w:eastAsia="Times New Roman" w:hAnsi="Times New Roman" w:cs="Times New Roman"/>
-          <w:color w:val="222222"/>
-          <w:sz w:val="24"/>
-          <w:szCs w:val="24"/>
+        </w:rPr>
+      </w:pPr>
+      <w:r>
+        <w:rPr>
+          <w:rFonts w:ascii="Times New Roman" w:eastAsia="Times New Roman" w:hAnsi="Times New Roman" w:cs="Times New Roman"/>
+          <w:color w:val="222222"/>
         </w:rPr>
         <w:lastRenderedPageBreak/>
         <w:t>Unit Testing</w:t>
@@ -1193,16 +965,12 @@
         <w:rPr>
           <w:rFonts w:ascii="Times New Roman" w:eastAsia="Times New Roman" w:hAnsi="Times New Roman" w:cs="Times New Roman"/>
           <w:color w:val="222222"/>
-          <w:sz w:val="24"/>
-          <w:szCs w:val="24"/>
-        </w:rPr>
-      </w:pPr>
-      <w:r>
-        <w:rPr>
-          <w:rFonts w:ascii="Times New Roman" w:eastAsia="Times New Roman" w:hAnsi="Times New Roman" w:cs="Times New Roman"/>
-          <w:color w:val="222222"/>
-          <w:sz w:val="24"/>
-          <w:szCs w:val="24"/>
+        </w:rPr>
+      </w:pPr>
+      <w:r>
+        <w:rPr>
+          <w:rFonts w:ascii="Times New Roman" w:eastAsia="Times New Roman" w:hAnsi="Times New Roman" w:cs="Times New Roman"/>
+          <w:color w:val="222222"/>
         </w:rPr>
         <w:t>Execution of Manual test scenarios</w:t>
       </w:r>
@@ -1220,16 +988,12 @@
         <w:rPr>
           <w:rFonts w:ascii="Times New Roman" w:eastAsia="Times New Roman" w:hAnsi="Times New Roman" w:cs="Times New Roman"/>
           <w:color w:val="222222"/>
-          <w:sz w:val="24"/>
-          <w:szCs w:val="24"/>
-        </w:rPr>
-      </w:pPr>
-      <w:r>
-        <w:rPr>
-          <w:rFonts w:ascii="Times New Roman" w:eastAsia="Times New Roman" w:hAnsi="Times New Roman" w:cs="Times New Roman"/>
-          <w:color w:val="222222"/>
-          <w:sz w:val="24"/>
-          <w:szCs w:val="24"/>
+        </w:rPr>
+      </w:pPr>
+      <w:r>
+        <w:rPr>
+          <w:rFonts w:ascii="Times New Roman" w:eastAsia="Times New Roman" w:hAnsi="Times New Roman" w:cs="Times New Roman"/>
+          <w:color w:val="222222"/>
         </w:rPr>
         <w:t>Defect Report generation</w:t>
       </w:r>
@@ -1247,16 +1011,12 @@
         <w:rPr>
           <w:rFonts w:ascii="Times New Roman" w:eastAsia="Times New Roman" w:hAnsi="Times New Roman" w:cs="Times New Roman"/>
           <w:color w:val="222222"/>
-          <w:sz w:val="24"/>
-          <w:szCs w:val="24"/>
-        </w:rPr>
-      </w:pPr>
-      <w:r>
-        <w:rPr>
-          <w:rFonts w:ascii="Times New Roman" w:eastAsia="Times New Roman" w:hAnsi="Times New Roman" w:cs="Times New Roman"/>
-          <w:color w:val="222222"/>
-          <w:sz w:val="24"/>
-          <w:szCs w:val="24"/>
+        </w:rPr>
+      </w:pPr>
+      <w:r>
+        <w:rPr>
+          <w:rFonts w:ascii="Times New Roman" w:eastAsia="Times New Roman" w:hAnsi="Times New Roman" w:cs="Times New Roman"/>
+          <w:color w:val="222222"/>
         </w:rPr>
         <w:t>Conversion of Manual to Automation regression test cases</w:t>
       </w:r>
@@ -1274,16 +1034,12 @@
         <w:rPr>
           <w:rFonts w:ascii="Times New Roman" w:eastAsia="Times New Roman" w:hAnsi="Times New Roman" w:cs="Times New Roman"/>
           <w:color w:val="222222"/>
-          <w:sz w:val="24"/>
-          <w:szCs w:val="24"/>
-        </w:rPr>
-      </w:pPr>
-      <w:r>
-        <w:rPr>
-          <w:rFonts w:ascii="Times New Roman" w:eastAsia="Times New Roman" w:hAnsi="Times New Roman" w:cs="Times New Roman"/>
-          <w:color w:val="222222"/>
-          <w:sz w:val="24"/>
-          <w:szCs w:val="24"/>
+        </w:rPr>
+      </w:pPr>
+      <w:r>
+        <w:rPr>
+          <w:rFonts w:ascii="Times New Roman" w:eastAsia="Times New Roman" w:hAnsi="Times New Roman" w:cs="Times New Roman"/>
+          <w:color w:val="222222"/>
         </w:rPr>
         <w:t>Mid Iteration review</w:t>
       </w:r>
@@ -1301,16 +1057,12 @@
         <w:rPr>
           <w:rFonts w:ascii="Times New Roman" w:eastAsia="Times New Roman" w:hAnsi="Times New Roman" w:cs="Times New Roman"/>
           <w:color w:val="222222"/>
-          <w:sz w:val="24"/>
-          <w:szCs w:val="24"/>
-        </w:rPr>
-      </w:pPr>
-      <w:r>
-        <w:rPr>
-          <w:rFonts w:ascii="Times New Roman" w:eastAsia="Times New Roman" w:hAnsi="Times New Roman" w:cs="Times New Roman"/>
-          <w:color w:val="222222"/>
-          <w:sz w:val="24"/>
-          <w:szCs w:val="24"/>
+        </w:rPr>
+      </w:pPr>
+      <w:r>
+        <w:rPr>
+          <w:rFonts w:ascii="Times New Roman" w:eastAsia="Times New Roman" w:hAnsi="Times New Roman" w:cs="Times New Roman"/>
+          <w:color w:val="222222"/>
         </w:rPr>
         <w:t>End of Iteration review</w:t>
       </w:r>
@@ -1325,8 +1077,6 @@
           <w:b/>
           <w:bCs/>
           <w:color w:val="222222"/>
-          <w:sz w:val="24"/>
-          <w:szCs w:val="24"/>
         </w:rPr>
       </w:pPr>
     </w:p>
@@ -1338,8 +1088,6 @@
           <w:rFonts w:ascii="Times New Roman" w:hAnsi="Times New Roman" w:cs="Times New Roman"/>
           <w:b/>
           <w:bCs/>
-          <w:sz w:val="24"/>
-          <w:szCs w:val="24"/>
         </w:rPr>
       </w:pPr>
       <w:r>
@@ -1347,8 +1095,6 @@
           <w:rFonts w:ascii="Times New Roman" w:hAnsi="Times New Roman" w:cs="Times New Roman"/>
           <w:b/>
           <w:bCs/>
-          <w:sz w:val="24"/>
-          <w:szCs w:val="24"/>
         </w:rPr>
         <w:t>Main form:</w:t>
       </w:r>
@@ -1356,11 +1102,13 @@
     <w:p>
       <w:pPr>
         <w:rPr>
+          <w:rFonts w:ascii="Times New Roman" w:hAnsi="Times New Roman" w:cs="Times New Roman"/>
           <w:b/>
         </w:rPr>
       </w:pPr>
       <w:r>
         <w:rPr>
+          <w:rFonts w:ascii="Times New Roman" w:hAnsi="Times New Roman" w:cs="Times New Roman"/>
           <w:noProof/>
         </w:rPr>
         <w:drawing>
@@ -1403,11 +1151,13 @@
     <w:p>
       <w:pPr>
         <w:rPr>
+          <w:rFonts w:ascii="Times New Roman" w:hAnsi="Times New Roman" w:cs="Times New Roman"/>
           <w:b/>
         </w:rPr>
       </w:pPr>
       <w:r>
         <w:rPr>
+          <w:rFonts w:ascii="Times New Roman" w:hAnsi="Times New Roman" w:cs="Times New Roman"/>
           <w:noProof/>
         </w:rPr>
         <w:lastRenderedPageBreak/>
@@ -1451,6 +1201,7 @@
     <w:p>
       <w:pPr>
         <w:rPr>
+          <w:rFonts w:ascii="Times New Roman" w:hAnsi="Times New Roman" w:cs="Times New Roman"/>
           <w:b/>
         </w:rPr>
       </w:pPr>
@@ -1458,6 +1209,7 @@
     <w:p>
       <w:pPr>
         <w:rPr>
+          <w:rFonts w:ascii="Times New Roman" w:hAnsi="Times New Roman" w:cs="Times New Roman"/>
           <w:b/>
         </w:rPr>
       </w:pPr>
@@ -1465,6 +1217,7 @@
     <w:p>
       <w:pPr>
         <w:rPr>
+          <w:rFonts w:ascii="Times New Roman" w:hAnsi="Times New Roman" w:cs="Times New Roman"/>
           <w:b/>
         </w:rPr>
       </w:pPr>
@@ -1472,11 +1225,13 @@
     <w:p>
       <w:pPr>
         <w:rPr>
+          <w:rFonts w:ascii="Times New Roman" w:hAnsi="Times New Roman" w:cs="Times New Roman"/>
           <w:b/>
         </w:rPr>
       </w:pPr>
       <w:r>
         <w:rPr>
+          <w:rFonts w:ascii="Times New Roman" w:hAnsi="Times New Roman" w:cs="Times New Roman"/>
           <w:b/>
         </w:rPr>
         <w:t>Circle</w:t>
@@ -1485,11 +1240,13 @@
     <w:p>
       <w:pPr>
         <w:rPr>
+          <w:rFonts w:ascii="Times New Roman" w:hAnsi="Times New Roman" w:cs="Times New Roman"/>
           <w:b/>
         </w:rPr>
       </w:pPr>
       <w:r>
         <w:rPr>
+          <w:rFonts w:ascii="Times New Roman" w:hAnsi="Times New Roman" w:cs="Times New Roman"/>
           <w:noProof/>
         </w:rPr>
         <w:drawing>
@@ -1532,6 +1289,7 @@
     <w:p>
       <w:pPr>
         <w:rPr>
+          <w:rFonts w:ascii="Times New Roman" w:hAnsi="Times New Roman" w:cs="Times New Roman"/>
           <w:b/>
         </w:rPr>
       </w:pPr>
@@ -1539,19 +1297,28 @@
     <w:p>
       <w:pPr>
         <w:rPr>
+          <w:rFonts w:ascii="Times New Roman" w:hAnsi="Times New Roman" w:cs="Times New Roman"/>
           <w:b/>
         </w:rPr>
       </w:pPr>
       <w:r>
         <w:rPr>
+          <w:rFonts w:ascii="Times New Roman" w:hAnsi="Times New Roman" w:cs="Times New Roman"/>
           <w:b/>
         </w:rPr>
+        <w:lastRenderedPageBreak/>
         <w:t>Line</w:t>
       </w:r>
     </w:p>
     <w:p>
-      <w:r>
-        <w:rPr>
+      <w:pPr>
+        <w:rPr>
+          <w:rFonts w:ascii="Times New Roman" w:hAnsi="Times New Roman" w:cs="Times New Roman"/>
+        </w:rPr>
+      </w:pPr>
+      <w:r>
+        <w:rPr>
+          <w:rFonts w:ascii="Times New Roman" w:hAnsi="Times New Roman" w:cs="Times New Roman"/>
           <w:noProof/>
         </w:rPr>
         <w:drawing>
@@ -1591,15 +1358,35 @@
         </w:drawing>
       </w:r>
     </w:p>
-    <w:p/>
-    <w:p>
-      <w:r>
+    <w:p>
+      <w:pPr>
+        <w:rPr>
+          <w:rFonts w:ascii="Times New Roman" w:hAnsi="Times New Roman" w:cs="Times New Roman"/>
+        </w:rPr>
+      </w:pPr>
+    </w:p>
+    <w:p>
+      <w:pPr>
+        <w:rPr>
+          <w:rFonts w:ascii="Times New Roman" w:hAnsi="Times New Roman" w:cs="Times New Roman"/>
+        </w:rPr>
+      </w:pPr>
+      <w:r>
+        <w:rPr>
+          <w:rFonts w:ascii="Times New Roman" w:hAnsi="Times New Roman" w:cs="Times New Roman"/>
+        </w:rPr>
         <w:t>Rectangle</w:t>
       </w:r>
     </w:p>
     <w:p>
-      <w:r>
-        <w:rPr>
+      <w:pPr>
+        <w:rPr>
+          <w:rFonts w:ascii="Times New Roman" w:hAnsi="Times New Roman" w:cs="Times New Roman"/>
+        </w:rPr>
+      </w:pPr>
+      <w:r>
+        <w:rPr>
+          <w:rFonts w:ascii="Times New Roman" w:hAnsi="Times New Roman" w:cs="Times New Roman"/>
           <w:noProof/>
         </w:rPr>
         <w:drawing>
@@ -1639,17 +1426,38 @@
         </w:drawing>
       </w:r>
     </w:p>
-    <w:p/>
-    <w:p>
-      <w:r>
+    <w:p>
+      <w:pPr>
+        <w:rPr>
+          <w:rFonts w:ascii="Times New Roman" w:hAnsi="Times New Roman" w:cs="Times New Roman"/>
+        </w:rPr>
+      </w:pPr>
+    </w:p>
+    <w:p>
+      <w:pPr>
+        <w:rPr>
+          <w:rFonts w:ascii="Times New Roman" w:hAnsi="Times New Roman" w:cs="Times New Roman"/>
+        </w:rPr>
+      </w:pPr>
+      <w:r>
+        <w:rPr>
+          <w:rFonts w:ascii="Times New Roman" w:hAnsi="Times New Roman" w:cs="Times New Roman"/>
+        </w:rPr>
         <w:t>Triangle</w:t>
       </w:r>
     </w:p>
     <w:p>
-      <w:r>
-        <w:rPr>
+      <w:pPr>
+        <w:rPr>
+          <w:rFonts w:ascii="Times New Roman" w:hAnsi="Times New Roman" w:cs="Times New Roman"/>
+        </w:rPr>
+      </w:pPr>
+      <w:r>
+        <w:rPr>
+          <w:rFonts w:ascii="Times New Roman" w:hAnsi="Times New Roman" w:cs="Times New Roman"/>
           <w:noProof/>
         </w:rPr>
+        <w:lastRenderedPageBreak/>
         <w:drawing>
           <wp:inline distT="0" distB="0" distL="0" distR="0" wp14:anchorId="652D3E91" wp14:editId="13C61E90">
             <wp:extent cx="5943600" cy="3343275"/>
@@ -1687,15 +1495,35 @@
         </w:drawing>
       </w:r>
     </w:p>
-    <w:p/>
-    <w:p>
-      <w:r>
+    <w:p>
+      <w:pPr>
+        <w:rPr>
+          <w:rFonts w:ascii="Times New Roman" w:hAnsi="Times New Roman" w:cs="Times New Roman"/>
+        </w:rPr>
+      </w:pPr>
+    </w:p>
+    <w:p>
+      <w:pPr>
+        <w:rPr>
+          <w:rFonts w:ascii="Times New Roman" w:hAnsi="Times New Roman" w:cs="Times New Roman"/>
+        </w:rPr>
+      </w:pPr>
+      <w:r>
+        <w:rPr>
+          <w:rFonts w:ascii="Times New Roman" w:hAnsi="Times New Roman" w:cs="Times New Roman"/>
+        </w:rPr>
         <w:t>Unit Testing</w:t>
       </w:r>
     </w:p>
     <w:p>
-      <w:r>
-        <w:rPr>
+      <w:pPr>
+        <w:rPr>
+          <w:rFonts w:ascii="Times New Roman" w:hAnsi="Times New Roman" w:cs="Times New Roman"/>
+        </w:rPr>
+      </w:pPr>
+      <w:r>
+        <w:rPr>
+          <w:rFonts w:ascii="Times New Roman" w:hAnsi="Times New Roman" w:cs="Times New Roman"/>
           <w:noProof/>
         </w:rPr>
         <w:drawing>
@@ -1735,6 +1563,20 @@
         </w:drawing>
       </w:r>
     </w:p>
+    <w:p>
+      <w:pPr>
+        <w:rPr>
+          <w:rFonts w:ascii="Times New Roman" w:hAnsi="Times New Roman" w:cs="Times New Roman"/>
+        </w:rPr>
+      </w:pPr>
+    </w:p>
+    <w:p>
+      <w:pPr>
+        <w:rPr>
+          <w:rFonts w:ascii="Times New Roman" w:hAnsi="Times New Roman" w:cs="Times New Roman"/>
+        </w:rPr>
+      </w:pPr>
+    </w:p>
     <w:tbl>
       <w:tblPr>
         <w:tblStyle w:val="TableGrid"/>
@@ -1759,16 +1601,12 @@
               <w:rPr>
                 <w:rFonts w:ascii="Times New Roman" w:hAnsi="Times New Roman" w:cs="Times New Roman"/>
                 <w:bCs/>
-                <w:sz w:val="24"/>
-                <w:szCs w:val="24"/>
               </w:rPr>
             </w:pPr>
             <w:r>
               <w:rPr>
                 <w:rFonts w:ascii="Times New Roman" w:hAnsi="Times New Roman" w:cs="Times New Roman"/>
                 <w:bCs/>
-                <w:sz w:val="24"/>
-                <w:szCs w:val="24"/>
               </w:rPr>
               <w:lastRenderedPageBreak/>
               <w:t xml:space="preserve">What was tested </w:t>
@@ -1786,16 +1624,12 @@
               <w:rPr>
                 <w:rFonts w:ascii="Times New Roman" w:hAnsi="Times New Roman" w:cs="Times New Roman"/>
                 <w:bCs/>
-                <w:sz w:val="24"/>
-                <w:szCs w:val="24"/>
               </w:rPr>
             </w:pPr>
             <w:r>
               <w:rPr>
                 <w:rFonts w:ascii="Times New Roman" w:hAnsi="Times New Roman" w:cs="Times New Roman"/>
                 <w:bCs/>
-                <w:sz w:val="24"/>
-                <w:szCs w:val="24"/>
               </w:rPr>
               <w:t>Expected output</w:t>
             </w:r>
@@ -1812,16 +1646,12 @@
               <w:rPr>
                 <w:rFonts w:ascii="Times New Roman" w:hAnsi="Times New Roman" w:cs="Times New Roman"/>
                 <w:bCs/>
-                <w:sz w:val="24"/>
-                <w:szCs w:val="24"/>
               </w:rPr>
             </w:pPr>
             <w:r>
               <w:rPr>
                 <w:rFonts w:ascii="Times New Roman" w:hAnsi="Times New Roman" w:cs="Times New Roman"/>
                 <w:bCs/>
-                <w:sz w:val="24"/>
-                <w:szCs w:val="24"/>
               </w:rPr>
               <w:t>Actual Output</w:t>
             </w:r>
@@ -1838,16 +1668,12 @@
               <w:rPr>
                 <w:rFonts w:ascii="Times New Roman" w:hAnsi="Times New Roman" w:cs="Times New Roman"/>
                 <w:bCs/>
-                <w:sz w:val="24"/>
-                <w:szCs w:val="24"/>
               </w:rPr>
             </w:pPr>
             <w:r>
               <w:rPr>
                 <w:rFonts w:ascii="Times New Roman" w:hAnsi="Times New Roman" w:cs="Times New Roman"/>
                 <w:bCs/>
-                <w:sz w:val="24"/>
-                <w:szCs w:val="24"/>
               </w:rPr>
               <w:t>Remark</w:t>
             </w:r>
@@ -1866,16 +1692,12 @@
               <w:rPr>
                 <w:rFonts w:ascii="Times New Roman" w:hAnsi="Times New Roman" w:cs="Times New Roman"/>
                 <w:bCs/>
-                <w:sz w:val="24"/>
-                <w:szCs w:val="24"/>
               </w:rPr>
             </w:pPr>
             <w:r>
               <w:rPr>
                 <w:rFonts w:ascii="Times New Roman" w:hAnsi="Times New Roman" w:cs="Times New Roman"/>
                 <w:bCs/>
-                <w:sz w:val="24"/>
-                <w:szCs w:val="24"/>
               </w:rPr>
               <w:t>Circle Set Parameter tested</w:t>
             </w:r>
@@ -1892,16 +1714,12 @@
               <w:rPr>
                 <w:rFonts w:ascii="Times New Roman" w:hAnsi="Times New Roman" w:cs="Times New Roman"/>
                 <w:bCs/>
-                <w:sz w:val="24"/>
-                <w:szCs w:val="24"/>
               </w:rPr>
             </w:pPr>
             <w:r>
               <w:rPr>
                 <w:rFonts w:ascii="Times New Roman" w:hAnsi="Times New Roman" w:cs="Times New Roman"/>
                 <w:bCs/>
-                <w:sz w:val="24"/>
-                <w:szCs w:val="24"/>
               </w:rPr>
               <w:t>The value of x, y and radius of circle class should be same as the value passed in circle test class</w:t>
             </w:r>
@@ -1918,16 +1736,12 @@
               <w:rPr>
                 <w:rFonts w:ascii="Times New Roman" w:hAnsi="Times New Roman" w:cs="Times New Roman"/>
                 <w:bCs/>
-                <w:sz w:val="24"/>
-                <w:szCs w:val="24"/>
               </w:rPr>
             </w:pPr>
             <w:r>
               <w:rPr>
                 <w:rFonts w:ascii="Times New Roman" w:hAnsi="Times New Roman" w:cs="Times New Roman"/>
                 <w:bCs/>
-                <w:sz w:val="24"/>
-                <w:szCs w:val="24"/>
               </w:rPr>
               <w:t xml:space="preserve">As expected the value x, y and radius of circle class was same as the parameter provide in circle test class  </w:t>
             </w:r>
@@ -1944,16 +1758,12 @@
               <w:rPr>
                 <w:rFonts w:ascii="Times New Roman" w:hAnsi="Times New Roman" w:cs="Times New Roman"/>
                 <w:bCs/>
-                <w:sz w:val="24"/>
-                <w:szCs w:val="24"/>
               </w:rPr>
             </w:pPr>
             <w:r>
               <w:rPr>
                 <w:rFonts w:ascii="Times New Roman" w:hAnsi="Times New Roman" w:cs="Times New Roman"/>
                 <w:bCs/>
-                <w:sz w:val="24"/>
-                <w:szCs w:val="24"/>
               </w:rPr>
               <w:t xml:space="preserve">Successful </w:t>
             </w:r>
@@ -1972,16 +1782,12 @@
               <w:rPr>
                 <w:rFonts w:ascii="Times New Roman" w:hAnsi="Times New Roman" w:cs="Times New Roman"/>
                 <w:bCs/>
-                <w:sz w:val="24"/>
-                <w:szCs w:val="24"/>
               </w:rPr>
             </w:pPr>
             <w:r>
               <w:rPr>
                 <w:rFonts w:ascii="Times New Roman" w:hAnsi="Times New Roman" w:cs="Times New Roman"/>
                 <w:bCs/>
-                <w:sz w:val="24"/>
-                <w:szCs w:val="24"/>
               </w:rPr>
               <w:t>Rectangle Set Parameter tested</w:t>
             </w:r>
@@ -1998,16 +1804,12 @@
               <w:rPr>
                 <w:rFonts w:ascii="Times New Roman" w:hAnsi="Times New Roman" w:cs="Times New Roman"/>
                 <w:bCs/>
-                <w:sz w:val="24"/>
-                <w:szCs w:val="24"/>
               </w:rPr>
             </w:pPr>
             <w:r>
               <w:rPr>
                 <w:rFonts w:ascii="Times New Roman" w:hAnsi="Times New Roman" w:cs="Times New Roman"/>
                 <w:bCs/>
-                <w:sz w:val="24"/>
-                <w:szCs w:val="24"/>
               </w:rPr>
               <w:t>The value of x, y, width, height rectangle class should be same as the value passed in rectangle test class</w:t>
             </w:r>
@@ -2024,16 +1826,12 @@
               <w:rPr>
                 <w:rFonts w:ascii="Times New Roman" w:hAnsi="Times New Roman" w:cs="Times New Roman"/>
                 <w:bCs/>
-                <w:sz w:val="24"/>
-                <w:szCs w:val="24"/>
               </w:rPr>
             </w:pPr>
             <w:r>
               <w:rPr>
                 <w:rFonts w:ascii="Times New Roman" w:hAnsi="Times New Roman" w:cs="Times New Roman"/>
                 <w:bCs/>
-                <w:sz w:val="24"/>
-                <w:szCs w:val="24"/>
               </w:rPr>
               <w:t>As expected the value x, y, width and height of rectangle was same as the parameter provided in rectangle test class</w:t>
             </w:r>
@@ -2050,16 +1848,12 @@
               <w:rPr>
                 <w:rFonts w:ascii="Times New Roman" w:hAnsi="Times New Roman" w:cs="Times New Roman"/>
                 <w:bCs/>
-                <w:sz w:val="24"/>
-                <w:szCs w:val="24"/>
               </w:rPr>
             </w:pPr>
             <w:r>
               <w:rPr>
                 <w:rFonts w:ascii="Times New Roman" w:hAnsi="Times New Roman" w:cs="Times New Roman"/>
                 <w:bCs/>
-                <w:sz w:val="24"/>
-                <w:szCs w:val="24"/>
               </w:rPr>
               <w:t>Successful</w:t>
             </w:r>
@@ -2078,16 +1872,12 @@
               <w:rPr>
                 <w:rFonts w:ascii="Times New Roman" w:hAnsi="Times New Roman" w:cs="Times New Roman"/>
                 <w:bCs/>
-                <w:sz w:val="24"/>
-                <w:szCs w:val="24"/>
               </w:rPr>
             </w:pPr>
             <w:r>
               <w:rPr>
                 <w:rFonts w:ascii="Times New Roman" w:hAnsi="Times New Roman" w:cs="Times New Roman"/>
                 <w:bCs/>
-                <w:sz w:val="24"/>
-                <w:szCs w:val="24"/>
               </w:rPr>
               <w:t>Triangle Set Parameter tested</w:t>
             </w:r>
@@ -2104,16 +1894,12 @@
               <w:rPr>
                 <w:rFonts w:ascii="Times New Roman" w:hAnsi="Times New Roman" w:cs="Times New Roman"/>
                 <w:bCs/>
-                <w:sz w:val="24"/>
-                <w:szCs w:val="24"/>
               </w:rPr>
             </w:pPr>
             <w:r>
               <w:rPr>
                 <w:rFonts w:ascii="Times New Roman" w:hAnsi="Times New Roman" w:cs="Times New Roman"/>
                 <w:bCs/>
-                <w:sz w:val="24"/>
-                <w:szCs w:val="24"/>
               </w:rPr>
               <w:t xml:space="preserve">The value of x, y, </w:t>
             </w:r>
@@ -2122,8 +1908,6 @@
               <w:rPr>
                 <w:rFonts w:ascii="Times New Roman" w:hAnsi="Times New Roman" w:cs="Times New Roman"/>
                 <w:bCs/>
-                <w:sz w:val="24"/>
-                <w:szCs w:val="24"/>
               </w:rPr>
               <w:t>tox</w:t>
             </w:r>
@@ -2132,8 +1916,6 @@
               <w:rPr>
                 <w:rFonts w:ascii="Times New Roman" w:hAnsi="Times New Roman" w:cs="Times New Roman"/>
                 <w:bCs/>
-                <w:sz w:val="24"/>
-                <w:szCs w:val="24"/>
               </w:rPr>
               <w:t xml:space="preserve"> and toy triangle class should be same as the value in triangle test class</w:t>
             </w:r>
@@ -2150,16 +1932,12 @@
               <w:rPr>
                 <w:rFonts w:ascii="Times New Roman" w:hAnsi="Times New Roman" w:cs="Times New Roman"/>
                 <w:bCs/>
-                <w:sz w:val="24"/>
-                <w:szCs w:val="24"/>
               </w:rPr>
             </w:pPr>
             <w:r>
               <w:rPr>
                 <w:rFonts w:ascii="Times New Roman" w:hAnsi="Times New Roman" w:cs="Times New Roman"/>
                 <w:bCs/>
-                <w:sz w:val="24"/>
-                <w:szCs w:val="24"/>
               </w:rPr>
               <w:t xml:space="preserve">As expected the value x, y, </w:t>
             </w:r>
@@ -2168,8 +1946,6 @@
               <w:rPr>
                 <w:rFonts w:ascii="Times New Roman" w:hAnsi="Times New Roman" w:cs="Times New Roman"/>
                 <w:bCs/>
-                <w:sz w:val="24"/>
-                <w:szCs w:val="24"/>
               </w:rPr>
               <w:t>tox</w:t>
             </w:r>
@@ -2178,8 +1954,6 @@
               <w:rPr>
                 <w:rFonts w:ascii="Times New Roman" w:hAnsi="Times New Roman" w:cs="Times New Roman"/>
                 <w:bCs/>
-                <w:sz w:val="24"/>
-                <w:szCs w:val="24"/>
               </w:rPr>
               <w:t xml:space="preserve"> and toy triangle was same as the parameter provided in triangle test class</w:t>
             </w:r>
@@ -2196,16 +1970,12 @@
               <w:rPr>
                 <w:rFonts w:ascii="Times New Roman" w:hAnsi="Times New Roman" w:cs="Times New Roman"/>
                 <w:bCs/>
-                <w:sz w:val="24"/>
-                <w:szCs w:val="24"/>
               </w:rPr>
             </w:pPr>
             <w:r>
               <w:rPr>
                 <w:rFonts w:ascii="Times New Roman" w:hAnsi="Times New Roman" w:cs="Times New Roman"/>
                 <w:bCs/>
-                <w:sz w:val="24"/>
-                <w:szCs w:val="24"/>
               </w:rPr>
               <w:t>Successful</w:t>
             </w:r>
@@ -2224,16 +1994,12 @@
               <w:rPr>
                 <w:rFonts w:ascii="Times New Roman" w:hAnsi="Times New Roman" w:cs="Times New Roman"/>
                 <w:bCs/>
-                <w:sz w:val="24"/>
-                <w:szCs w:val="24"/>
               </w:rPr>
             </w:pPr>
             <w:r>
               <w:rPr>
                 <w:rFonts w:ascii="Times New Roman" w:hAnsi="Times New Roman" w:cs="Times New Roman"/>
                 <w:bCs/>
-                <w:sz w:val="24"/>
-                <w:szCs w:val="24"/>
               </w:rPr>
               <w:t>3DRectangle Set Parameter tested</w:t>
             </w:r>
@@ -2250,16 +2016,12 @@
               <w:rPr>
                 <w:rFonts w:ascii="Times New Roman" w:hAnsi="Times New Roman" w:cs="Times New Roman"/>
                 <w:bCs/>
-                <w:sz w:val="24"/>
-                <w:szCs w:val="24"/>
               </w:rPr>
             </w:pPr>
             <w:r>
               <w:rPr>
                 <w:rFonts w:ascii="Times New Roman" w:hAnsi="Times New Roman" w:cs="Times New Roman"/>
                 <w:bCs/>
-                <w:sz w:val="24"/>
-                <w:szCs w:val="24"/>
               </w:rPr>
               <w:t>The value of x, y, width and height of 3drectangle class should be same as the value passed in 3drectangle test class</w:t>
             </w:r>
@@ -2276,16 +2038,12 @@
               <w:rPr>
                 <w:rFonts w:ascii="Times New Roman" w:hAnsi="Times New Roman" w:cs="Times New Roman"/>
                 <w:bCs/>
-                <w:sz w:val="24"/>
-                <w:szCs w:val="24"/>
               </w:rPr>
             </w:pPr>
             <w:r>
               <w:rPr>
                 <w:rFonts w:ascii="Times New Roman" w:hAnsi="Times New Roman" w:cs="Times New Roman"/>
                 <w:bCs/>
-                <w:sz w:val="24"/>
-                <w:szCs w:val="24"/>
               </w:rPr>
               <w:t>As expected the value x, y, width and height of the 3drectangle was sam</w:t>
             </w:r>
@@ -2293,19 +2051,13 @@
               <w:rPr>
                 <w:rFonts w:ascii="Times New Roman" w:hAnsi="Times New Roman" w:cs="Times New Roman"/>
                 <w:bCs/>
-                <w:sz w:val="24"/>
-                <w:szCs w:val="24"/>
               </w:rPr>
               <w:t>e as the value provided in 3dre</w:t>
             </w:r>
-            <w:bookmarkStart w:id="0" w:name="_GoBack"/>
-            <w:bookmarkEnd w:id="0"/>
             <w:r>
               <w:rPr>
                 <w:rFonts w:ascii="Times New Roman" w:hAnsi="Times New Roman" w:cs="Times New Roman"/>
                 <w:bCs/>
-                <w:sz w:val="24"/>
-                <w:szCs w:val="24"/>
               </w:rPr>
               <w:t>ctangle test class</w:t>
             </w:r>
@@ -2322,16 +2074,12 @@
               <w:rPr>
                 <w:rFonts w:ascii="Times New Roman" w:hAnsi="Times New Roman" w:cs="Times New Roman"/>
                 <w:bCs/>
-                <w:sz w:val="24"/>
-                <w:szCs w:val="24"/>
               </w:rPr>
             </w:pPr>
             <w:r>
               <w:rPr>
                 <w:rFonts w:ascii="Times New Roman" w:hAnsi="Times New Roman" w:cs="Times New Roman"/>
                 <w:bCs/>
-                <w:sz w:val="24"/>
-                <w:szCs w:val="24"/>
               </w:rPr>
               <w:t>Successful</w:t>
             </w:r>
@@ -2343,10 +2091,82 @@
       <w:pPr>
         <w:rPr>
           <w:rFonts w:ascii="Times New Roman" w:hAnsi="Times New Roman" w:cs="Times New Roman"/>
-          <w:sz w:val="24"/>
-          <w:szCs w:val="24"/>
-        </w:rPr>
-      </w:pPr>
+        </w:rPr>
+      </w:pPr>
+    </w:p>
+    <w:p>
+      <w:pPr>
+        <w:spacing w:line="360" w:lineRule="auto"/>
+        <w:jc w:val="both"/>
+        <w:rPr>
+          <w:rFonts w:ascii="Times New Roman" w:hAnsi="Times New Roman" w:cs="Times New Roman"/>
+          <w:b/>
+          <w:bCs/>
+        </w:rPr>
+      </w:pPr>
+      <w:proofErr w:type="spellStart"/>
+      <w:r>
+        <w:rPr>
+          <w:rFonts w:ascii="Times New Roman" w:hAnsi="Times New Roman" w:cs="Times New Roman"/>
+          <w:b/>
+          <w:bCs/>
+        </w:rPr>
+        <w:t>Git</w:t>
+      </w:r>
+      <w:proofErr w:type="spellEnd"/>
+      <w:r>
+        <w:rPr>
+          <w:rFonts w:ascii="Times New Roman" w:hAnsi="Times New Roman" w:cs="Times New Roman"/>
+          <w:b/>
+          <w:bCs/>
+        </w:rPr>
+        <w:t xml:space="preserve"> Hub </w:t>
+      </w:r>
+    </w:p>
+    <w:p>
+      <w:pPr>
+        <w:spacing w:line="360" w:lineRule="auto"/>
+        <w:jc w:val="both"/>
+        <w:rPr>
+          <w:rFonts w:ascii="Times New Roman" w:hAnsi="Times New Roman" w:cs="Times New Roman"/>
+          <w:b/>
+          <w:bCs/>
+        </w:rPr>
+      </w:pPr>
+      <w:r>
+        <w:rPr>
+          <w:rFonts w:ascii="Times New Roman" w:hAnsi="Times New Roman" w:cs="Times New Roman"/>
+          <w:bCs/>
+        </w:rPr>
+        <w:t xml:space="preserve">Version control is independent of the kind of project / technology / framework we are working with the different projects. The version control system writes changes made by the user to a file in the project. This is about version control. It's really simple. It is the management of changes to documents, programs and other information stored as computer files. </w:t>
+      </w:r>
+    </w:p>
+    <w:p>
+      <w:pPr>
+        <w:spacing w:line="360" w:lineRule="auto"/>
+        <w:jc w:val="both"/>
+        <w:rPr>
+          <w:rFonts w:ascii="Times New Roman" w:hAnsi="Times New Roman" w:cs="Times New Roman"/>
+          <w:b/>
+          <w:bCs/>
+        </w:rPr>
+      </w:pPr>
+      <w:r>
+        <w:rPr>
+          <w:rFonts w:ascii="Times New Roman" w:hAnsi="Times New Roman" w:cs="Times New Roman"/>
+          <w:bCs/>
+        </w:rPr>
+        <w:t>Here I have used the GitHub to commit my project i.e. Graphical Programming Language Application</w:t>
+      </w:r>
+    </w:p>
+    <w:p>
+      <w:pPr>
+        <w:rPr>
+          <w:rFonts w:ascii="Times New Roman" w:hAnsi="Times New Roman" w:cs="Times New Roman"/>
+        </w:rPr>
+      </w:pPr>
+      <w:bookmarkStart w:id="0" w:name="_GoBack"/>
+      <w:bookmarkEnd w:id="0"/>
     </w:p>
     <w:sectPr>
       <w:pgSz w:w="12240" w:h="15840"/>
